--- a/report.docx
+++ b/report.docx
@@ -15,19 +15,28 @@
           <w:rFonts w:ascii="Times New Roman" w:hAnsi="Times New Roman" w:cs="Times New Roman"/>
           <w:b/>
         </w:rPr>
-        <w:t>Part 1</w:t>
-      </w:r>
-    </w:p>
-    <w:p>
-      <w:pPr>
-        <w:jc w:val="both"/>
-        <w:rPr>
-          <w:rFonts w:ascii="Times New Roman" w:hAnsi="Times New Roman" w:cs="Times New Roman"/>
-        </w:rPr>
-      </w:pPr>
-      <w:r>
-        <w:rPr>
-          <w:rFonts w:ascii="Times New Roman" w:hAnsi="Times New Roman" w:cs="Times New Roman"/>
+        <w:t>Task</w:t>
+      </w:r>
+      <w:r>
+        <w:rPr>
+          <w:rFonts w:ascii="Times New Roman" w:hAnsi="Times New Roman" w:cs="Times New Roman"/>
+          <w:b/>
+        </w:rPr>
+        <w:t xml:space="preserve"> 1</w:t>
+      </w:r>
+    </w:p>
+    <w:p>
+      <w:pPr>
+        <w:jc w:val="both"/>
+        <w:rPr>
+          <w:rFonts w:ascii="Times New Roman" w:hAnsi="Times New Roman" w:cs="Times New Roman"/>
+          <w:b/>
+        </w:rPr>
+      </w:pPr>
+      <w:r>
+        <w:rPr>
+          <w:rFonts w:ascii="Times New Roman" w:hAnsi="Times New Roman" w:cs="Times New Roman"/>
+          <w:b/>
         </w:rPr>
         <w:t>Implement a basic driving agent</w:t>
       </w:r>
@@ -71,7 +80,337 @@
         <w:rPr>
           <w:rFonts w:ascii="Times New Roman" w:hAnsi="Times New Roman" w:cs="Times New Roman"/>
         </w:rPr>
-        <w:t xml:space="preserve"> When the agent’s action is “forward”, it knows to wait for the traffic light to turn green before it makes a move. But it seems like it doesn’t care about other cars. Sometimes it will run into other cars.</w:t>
+        <w:t xml:space="preserve"> When the agent’s action is “forward”, it knows to wait for the traffic light to turn green before it makes a move. When the agent’s action is “left”, </w:t>
+      </w:r>
+      <w:r>
+        <w:rPr>
+          <w:rFonts w:ascii="Times New Roman" w:hAnsi="Times New Roman" w:cs="Times New Roman"/>
+        </w:rPr>
+        <w:t xml:space="preserve">it knows to wait on red. When the light turns green, it knows to yield for the oncoming cars. </w:t>
+      </w:r>
+      <w:r>
+        <w:rPr>
+          <w:rFonts w:ascii="Times New Roman" w:hAnsi="Times New Roman" w:cs="Times New Roman"/>
+        </w:rPr>
+        <w:t>When the agent’s action is “right”, if the light is green, it will turn right right away. If the light is red, it will look at its left, if there is no car on its left or if th</w:t>
+      </w:r>
+      <w:r>
+        <w:rPr>
+          <w:rFonts w:ascii="Times New Roman" w:hAnsi="Times New Roman" w:cs="Times New Roman"/>
+        </w:rPr>
+        <w:t xml:space="preserve">e car on its left doesn’t want to go straight, it will turn right. </w:t>
+      </w:r>
+    </w:p>
+    <w:p>
+      <w:pPr>
+        <w:jc w:val="both"/>
+        <w:rPr>
+          <w:rFonts w:ascii="Times New Roman" w:hAnsi="Times New Roman" w:cs="Times New Roman"/>
+        </w:rPr>
+      </w:pPr>
+      <w:r>
+        <w:rPr>
+          <w:rFonts w:ascii="Times New Roman" w:hAnsi="Times New Roman" w:cs="Times New Roman"/>
+        </w:rPr>
+        <w:t xml:space="preserve">After a lot of driving around, wandering back and forth, the agent can eventually reach the destination. </w:t>
+      </w:r>
+    </w:p>
+    <w:p>
+      <w:pPr>
+        <w:jc w:val="both"/>
+        <w:rPr>
+          <w:rFonts w:ascii="Times New Roman" w:hAnsi="Times New Roman" w:cs="Times New Roman"/>
+          <w:b/>
+        </w:rPr>
+      </w:pPr>
+      <w:r>
+        <w:rPr>
+          <w:rFonts w:ascii="Times New Roman" w:hAnsi="Times New Roman" w:cs="Times New Roman"/>
+          <w:b/>
+        </w:rPr>
+        <w:t>Task 2</w:t>
+      </w:r>
+    </w:p>
+    <w:p>
+      <w:pPr>
+        <w:jc w:val="both"/>
+        <w:rPr>
+          <w:rFonts w:ascii="Times New Roman" w:hAnsi="Times New Roman" w:cs="Times New Roman"/>
+          <w:b/>
+        </w:rPr>
+      </w:pPr>
+      <w:r>
+        <w:rPr>
+          <w:rFonts w:ascii="Times New Roman" w:hAnsi="Times New Roman" w:cs="Times New Roman"/>
+          <w:b/>
+        </w:rPr>
+        <w:t>Identify and update sate</w:t>
+      </w:r>
+    </w:p>
+    <w:p>
+      <w:pPr>
+        <w:jc w:val="both"/>
+        <w:rPr>
+          <w:rFonts w:ascii="Times New Roman" w:hAnsi="Times New Roman" w:cs="Times New Roman"/>
+          <w:b/>
+        </w:rPr>
+      </w:pPr>
+      <w:r>
+        <w:rPr>
+          <w:rFonts w:ascii="Times New Roman" w:hAnsi="Times New Roman" w:cs="Times New Roman"/>
+          <w:b/>
+        </w:rPr>
+        <w:t xml:space="preserve">Identify a set of states that are appropriate for modeling the driving agent. Justify why you picked these set of states, and how they model the agent and its environment. </w:t>
+      </w:r>
+    </w:p>
+    <w:p>
+      <w:pPr>
+        <w:jc w:val="both"/>
+        <w:rPr>
+          <w:rFonts w:ascii="Times New Roman" w:hAnsi="Times New Roman" w:cs="Times New Roman"/>
+        </w:rPr>
+      </w:pPr>
+      <w:r>
+        <w:rPr>
+          <w:rFonts w:ascii="Times New Roman" w:hAnsi="Times New Roman" w:cs="Times New Roman"/>
+        </w:rPr>
+        <w:t>I pick the set of states</w:t>
+      </w:r>
+      <w:r>
+        <w:rPr>
+          <w:rFonts w:ascii="Times New Roman" w:hAnsi="Times New Roman" w:cs="Times New Roman"/>
+        </w:rPr>
+        <w:t xml:space="preserve"> as 8 variables and put them in a </w:t>
+      </w:r>
+      <w:proofErr w:type="spellStart"/>
+      <w:r>
+        <w:rPr>
+          <w:rFonts w:ascii="Times New Roman" w:hAnsi="Times New Roman" w:cs="Times New Roman"/>
+        </w:rPr>
+        <w:t>namedtuple</w:t>
+      </w:r>
+      <w:proofErr w:type="spellEnd"/>
+      <w:r>
+        <w:rPr>
+          <w:rFonts w:ascii="Times New Roman" w:hAnsi="Times New Roman" w:cs="Times New Roman"/>
+        </w:rPr>
+        <w:t xml:space="preserve"> data structure.</w:t>
+      </w:r>
+    </w:p>
+    <w:p>
+      <w:pPr>
+        <w:pStyle w:val="ListParagraph"/>
+        <w:numPr>
+          <w:ilvl w:val="0"/>
+          <w:numId w:val="2"/>
+        </w:numPr>
+        <w:jc w:val="both"/>
+        <w:rPr>
+          <w:rFonts w:ascii="Times New Roman" w:hAnsi="Times New Roman" w:cs="Times New Roman"/>
+        </w:rPr>
+      </w:pPr>
+      <w:r>
+        <w:rPr>
+          <w:rFonts w:ascii="Times New Roman" w:hAnsi="Times New Roman" w:cs="Times New Roman"/>
+        </w:rPr>
+        <w:t>Location: this is the point where the agent is currently at, (col, row)</w:t>
+      </w:r>
+      <w:r>
+        <w:rPr>
+          <w:rFonts w:ascii="Times New Roman" w:hAnsi="Times New Roman" w:cs="Times New Roman"/>
+        </w:rPr>
+        <w:t>.</w:t>
+      </w:r>
+    </w:p>
+    <w:p>
+      <w:pPr>
+        <w:pStyle w:val="ListParagraph"/>
+        <w:numPr>
+          <w:ilvl w:val="0"/>
+          <w:numId w:val="2"/>
+        </w:numPr>
+        <w:jc w:val="both"/>
+        <w:rPr>
+          <w:rFonts w:ascii="Times New Roman" w:hAnsi="Times New Roman" w:cs="Times New Roman"/>
+        </w:rPr>
+      </w:pPr>
+      <w:r>
+        <w:rPr>
+          <w:rFonts w:ascii="Times New Roman" w:hAnsi="Times New Roman" w:cs="Times New Roman"/>
+        </w:rPr>
+        <w:t xml:space="preserve">Heading: this is the direction of the agent is facing, </w:t>
+      </w:r>
+    </w:p>
+    <w:p>
+      <w:pPr>
+        <w:pStyle w:val="ListParagraph"/>
+        <w:numPr>
+          <w:ilvl w:val="1"/>
+          <w:numId w:val="2"/>
+        </w:numPr>
+        <w:jc w:val="both"/>
+        <w:rPr>
+          <w:rFonts w:ascii="Times New Roman" w:hAnsi="Times New Roman" w:cs="Times New Roman"/>
+        </w:rPr>
+      </w:pPr>
+      <w:r>
+        <w:rPr>
+          <w:rFonts w:ascii="Times New Roman" w:hAnsi="Times New Roman" w:cs="Times New Roman"/>
+        </w:rPr>
+        <w:t>(1, 0) east</w:t>
+      </w:r>
+    </w:p>
+    <w:p>
+      <w:pPr>
+        <w:pStyle w:val="ListParagraph"/>
+        <w:numPr>
+          <w:ilvl w:val="1"/>
+          <w:numId w:val="2"/>
+        </w:numPr>
+        <w:jc w:val="both"/>
+        <w:rPr>
+          <w:rFonts w:ascii="Times New Roman" w:hAnsi="Times New Roman" w:cs="Times New Roman"/>
+        </w:rPr>
+      </w:pPr>
+      <w:r>
+        <w:rPr>
+          <w:rFonts w:ascii="Times New Roman" w:hAnsi="Times New Roman" w:cs="Times New Roman"/>
+        </w:rPr>
+        <w:t>(0, -1) north</w:t>
+      </w:r>
+    </w:p>
+    <w:p>
+      <w:pPr>
+        <w:pStyle w:val="ListParagraph"/>
+        <w:numPr>
+          <w:ilvl w:val="1"/>
+          <w:numId w:val="2"/>
+        </w:numPr>
+        <w:jc w:val="both"/>
+        <w:rPr>
+          <w:rFonts w:ascii="Times New Roman" w:hAnsi="Times New Roman" w:cs="Times New Roman"/>
+        </w:rPr>
+      </w:pPr>
+      <w:r>
+        <w:rPr>
+          <w:rFonts w:ascii="Times New Roman" w:hAnsi="Times New Roman" w:cs="Times New Roman"/>
+        </w:rPr>
+        <w:t>(-1, 0) west</w:t>
+      </w:r>
+    </w:p>
+    <w:p>
+      <w:pPr>
+        <w:pStyle w:val="ListParagraph"/>
+        <w:numPr>
+          <w:ilvl w:val="1"/>
+          <w:numId w:val="2"/>
+        </w:numPr>
+        <w:jc w:val="both"/>
+        <w:rPr>
+          <w:rFonts w:ascii="Times New Roman" w:hAnsi="Times New Roman" w:cs="Times New Roman"/>
+        </w:rPr>
+      </w:pPr>
+      <w:r>
+        <w:rPr>
+          <w:rFonts w:ascii="Times New Roman" w:hAnsi="Times New Roman" w:cs="Times New Roman"/>
+        </w:rPr>
+        <w:t xml:space="preserve">(0, 1) south </w:t>
+      </w:r>
+    </w:p>
+    <w:p>
+      <w:pPr>
+        <w:pStyle w:val="ListParagraph"/>
+        <w:numPr>
+          <w:ilvl w:val="0"/>
+          <w:numId w:val="2"/>
+        </w:numPr>
+        <w:jc w:val="both"/>
+        <w:rPr>
+          <w:rFonts w:ascii="Times New Roman" w:hAnsi="Times New Roman" w:cs="Times New Roman"/>
+        </w:rPr>
+      </w:pPr>
+      <w:r>
+        <w:rPr>
+          <w:rFonts w:ascii="Times New Roman" w:hAnsi="Times New Roman" w:cs="Times New Roman"/>
+        </w:rPr>
+        <w:t xml:space="preserve">Destination: this is the target point where the agent is going to, when the agent reaches this point, the game is done. </w:t>
+      </w:r>
+    </w:p>
+    <w:p>
+      <w:pPr>
+        <w:pStyle w:val="ListParagraph"/>
+        <w:numPr>
+          <w:ilvl w:val="0"/>
+          <w:numId w:val="2"/>
+        </w:numPr>
+        <w:jc w:val="both"/>
+        <w:rPr>
+          <w:rFonts w:ascii="Times New Roman" w:hAnsi="Times New Roman" w:cs="Times New Roman"/>
+        </w:rPr>
+      </w:pPr>
+      <w:r>
+        <w:rPr>
+          <w:rFonts w:ascii="Times New Roman" w:hAnsi="Times New Roman" w:cs="Times New Roman"/>
+        </w:rPr>
+        <w:t xml:space="preserve">Deadline: this number indicates how many more steps can agent go before gam </w:t>
+      </w:r>
+      <w:proofErr w:type="spellStart"/>
+      <w:r>
+        <w:rPr>
+          <w:rFonts w:ascii="Times New Roman" w:hAnsi="Times New Roman" w:cs="Times New Roman"/>
+        </w:rPr>
+        <w:t>eover</w:t>
+      </w:r>
+      <w:proofErr w:type="spellEnd"/>
+      <w:r>
+        <w:rPr>
+          <w:rFonts w:ascii="Times New Roman" w:hAnsi="Times New Roman" w:cs="Times New Roman"/>
+        </w:rPr>
+        <w:t>.</w:t>
+      </w:r>
+    </w:p>
+    <w:p>
+      <w:pPr>
+        <w:pStyle w:val="ListParagraph"/>
+        <w:numPr>
+          <w:ilvl w:val="0"/>
+          <w:numId w:val="2"/>
+        </w:numPr>
+        <w:jc w:val="both"/>
+        <w:rPr>
+          <w:rFonts w:ascii="Times New Roman" w:hAnsi="Times New Roman" w:cs="Times New Roman"/>
+        </w:rPr>
+      </w:pPr>
+      <w:r>
+        <w:rPr>
+          <w:rFonts w:ascii="Times New Roman" w:hAnsi="Times New Roman" w:cs="Times New Roman"/>
+        </w:rPr>
+        <w:t xml:space="preserve">Light: red or green. This is the traffic light for agent. </w:t>
+      </w:r>
+    </w:p>
+    <w:p>
+      <w:pPr>
+        <w:pStyle w:val="ListParagraph"/>
+        <w:numPr>
+          <w:ilvl w:val="0"/>
+          <w:numId w:val="2"/>
+        </w:numPr>
+        <w:jc w:val="both"/>
+        <w:rPr>
+          <w:rFonts w:ascii="Times New Roman" w:hAnsi="Times New Roman" w:cs="Times New Roman"/>
+        </w:rPr>
+      </w:pPr>
+      <w:r>
+        <w:rPr>
+          <w:rFonts w:ascii="Times New Roman" w:hAnsi="Times New Roman" w:cs="Times New Roman"/>
+        </w:rPr>
+        <w:t>Oncoming: this is to indicate if there is another car</w:t>
+      </w:r>
+      <w:r>
+        <w:rPr>
+          <w:rFonts w:ascii="Times New Roman" w:hAnsi="Times New Roman" w:cs="Times New Roman"/>
+        </w:rPr>
+        <w:t xml:space="preserve"> coming from the front</w:t>
       </w:r>
       <w:r>
         <w:rPr>
@@ -83,71 +422,162 @@
         <w:rPr>
           <w:rFonts w:ascii="Times New Roman" w:hAnsi="Times New Roman" w:cs="Times New Roman"/>
         </w:rPr>
-        <w:t xml:space="preserve">When the agent’s action is “left”, </w:t>
-      </w:r>
-      <w:r>
-        <w:rPr>
-          <w:rFonts w:ascii="Times New Roman" w:hAnsi="Times New Roman" w:cs="Times New Roman"/>
-        </w:rPr>
-        <w:t xml:space="preserve">it knows to wait on red. When the light turns green, it knows to yield for the oncoming cars. However, </w:t>
-      </w:r>
-      <w:r>
-        <w:rPr>
-          <w:rFonts w:ascii="Times New Roman" w:hAnsi="Times New Roman" w:cs="Times New Roman"/>
-        </w:rPr>
-        <w:t>it doesn’t seem to care if there is a car already on its left. If so, it will simply run into the car that’s already on the left. When the agent’s action is “right”, if the light is green, it will turn right right away. If the light is red, it will look at its left, if there is no car on its left or if th</w:t>
-      </w:r>
-      <w:r>
-        <w:rPr>
-          <w:rFonts w:ascii="Times New Roman" w:hAnsi="Times New Roman" w:cs="Times New Roman"/>
-        </w:rPr>
-        <w:t xml:space="preserve">e car on its left doesn’t want to go straight, it will turn right. It has the same problem as the action is “left”, it cannot avoid run into the car that is already on its right or that is going to the same spot at the same time with it. </w:t>
-      </w:r>
-    </w:p>
-    <w:p>
-      <w:pPr>
-        <w:jc w:val="both"/>
-        <w:rPr>
-          <w:rFonts w:ascii="Times New Roman" w:hAnsi="Times New Roman" w:cs="Times New Roman"/>
-        </w:rPr>
-      </w:pPr>
-      <w:r>
-        <w:rPr>
-          <w:rFonts w:ascii="Times New Roman" w:hAnsi="Times New Roman" w:cs="Times New Roman"/>
-        </w:rPr>
-        <w:t xml:space="preserve">After a lot of driving around, wandering back and forth, the agent can eventually reach the destination. </w:t>
-      </w:r>
-    </w:p>
-    <w:p>
-      <w:pPr>
-        <w:jc w:val="both"/>
-        <w:rPr>
-          <w:rFonts w:ascii="Times New Roman" w:hAnsi="Times New Roman" w:cs="Times New Roman"/>
-        </w:rPr>
-      </w:pPr>
+        <w:t>at the same intersection with the agent. If the value is “None”, it means there is no car coming from front. Otherwise, its value indicates the direction the other car is going, e.g. “left”, “right”, “forward”.</w:t>
+      </w:r>
+    </w:p>
+    <w:p>
+      <w:pPr>
+        <w:pStyle w:val="ListParagraph"/>
+        <w:numPr>
+          <w:ilvl w:val="0"/>
+          <w:numId w:val="2"/>
+        </w:numPr>
+        <w:jc w:val="both"/>
+        <w:rPr>
+          <w:rFonts w:ascii="Times New Roman" w:hAnsi="Times New Roman" w:cs="Times New Roman"/>
+        </w:rPr>
+      </w:pPr>
+      <w:r>
+        <w:rPr>
+          <w:rFonts w:ascii="Times New Roman" w:hAnsi="Times New Roman" w:cs="Times New Roman"/>
+        </w:rPr>
+        <w:t>Left: this is to indicate if there is another car coming from the left at the same intersection with the agent.</w:t>
+      </w:r>
+    </w:p>
+    <w:p>
+      <w:pPr>
+        <w:pStyle w:val="ListParagraph"/>
+        <w:numPr>
+          <w:ilvl w:val="0"/>
+          <w:numId w:val="2"/>
+        </w:numPr>
+        <w:jc w:val="both"/>
+        <w:rPr>
+          <w:rFonts w:ascii="Times New Roman" w:hAnsi="Times New Roman" w:cs="Times New Roman"/>
+        </w:rPr>
+      </w:pPr>
+      <w:r>
+        <w:rPr>
+          <w:rFonts w:ascii="Times New Roman" w:hAnsi="Times New Roman" w:cs="Times New Roman"/>
+        </w:rPr>
+        <w:t>Right: this is to indicate if there is another car coming from the right at the same intersection with the agent.</w:t>
+      </w:r>
+    </w:p>
+    <w:p>
+      <w:pPr>
+        <w:ind w:left="360"/>
+        <w:jc w:val="both"/>
+        <w:rPr>
+          <w:rFonts w:ascii="Times New Roman" w:hAnsi="Times New Roman" w:cs="Times New Roman"/>
+        </w:rPr>
+      </w:pPr>
+      <w:r>
+        <w:rPr>
+          <w:rFonts w:ascii="Times New Roman" w:hAnsi="Times New Roman" w:cs="Times New Roman"/>
+        </w:rPr>
+        <w:t xml:space="preserve">I picked these variables because they are most relevant for agent to make the optimal decisions. </w:t>
+      </w:r>
+      <w:r>
+        <w:rPr>
+          <w:rFonts w:ascii="Times New Roman" w:hAnsi="Times New Roman" w:cs="Times New Roman"/>
+        </w:rPr>
+        <w:t>Variable 1 and 3 keeps track of the current position and destination position. This is important because the agent needs to know where it is and where it wants to go to make the right decision. Variable 2, the heading of the agent is important because</w:t>
+      </w:r>
+      <w:r>
+        <w:rPr>
+          <w:rFonts w:ascii="Times New Roman" w:hAnsi="Times New Roman" w:cs="Times New Roman"/>
+        </w:rPr>
+        <w:t>,</w:t>
+      </w:r>
+      <w:r>
+        <w:rPr>
+          <w:rFonts w:ascii="Times New Roman" w:hAnsi="Times New Roman" w:cs="Times New Roman"/>
+        </w:rPr>
+        <w:t xml:space="preserve"> firstly, it determines which cars are on its l</w:t>
+      </w:r>
+      <w:r>
+        <w:rPr>
+          <w:rFonts w:ascii="Times New Roman" w:hAnsi="Times New Roman" w:cs="Times New Roman"/>
+        </w:rPr>
+        <w:t xml:space="preserve">eft, right or front, and the </w:t>
+      </w:r>
+      <w:r>
+        <w:rPr>
+          <w:rFonts w:ascii="Times New Roman" w:hAnsi="Times New Roman" w:cs="Times New Roman"/>
+        </w:rPr>
+        <w:t>next move</w:t>
+      </w:r>
+      <w:r>
+        <w:rPr>
+          <w:rFonts w:ascii="Times New Roman" w:hAnsi="Times New Roman" w:cs="Times New Roman"/>
+        </w:rPr>
+        <w:t>s of those cars</w:t>
+      </w:r>
+      <w:r>
+        <w:rPr>
+          <w:rFonts w:ascii="Times New Roman" w:hAnsi="Times New Roman" w:cs="Times New Roman"/>
+        </w:rPr>
+        <w:t xml:space="preserve"> would potentially impact how the agent react</w:t>
+      </w:r>
+      <w:r>
+        <w:rPr>
+          <w:rFonts w:ascii="Times New Roman" w:hAnsi="Times New Roman" w:cs="Times New Roman"/>
+        </w:rPr>
+        <w:t>s</w:t>
+      </w:r>
+      <w:r>
+        <w:rPr>
+          <w:rFonts w:ascii="Times New Roman" w:hAnsi="Times New Roman" w:cs="Times New Roman"/>
+        </w:rPr>
+        <w:t xml:space="preserve">; secondly, </w:t>
+      </w:r>
+      <w:r>
+        <w:rPr>
+          <w:rFonts w:ascii="Times New Roman" w:hAnsi="Times New Roman" w:cs="Times New Roman"/>
+        </w:rPr>
+        <w:t>the direction which</w:t>
+      </w:r>
+      <w:r>
+        <w:rPr>
+          <w:rFonts w:ascii="Times New Roman" w:hAnsi="Times New Roman" w:cs="Times New Roman"/>
+        </w:rPr>
+        <w:t xml:space="preserve"> the agent is facing also impacts </w:t>
+      </w:r>
+      <w:r>
+        <w:rPr>
+          <w:rFonts w:ascii="Times New Roman" w:hAnsi="Times New Roman" w:cs="Times New Roman"/>
+        </w:rPr>
+        <w:t xml:space="preserve">the </w:t>
+      </w:r>
+      <w:proofErr w:type="spellStart"/>
+      <w:r>
+        <w:rPr>
+          <w:rFonts w:ascii="Times New Roman" w:hAnsi="Times New Roman" w:cs="Times New Roman"/>
+        </w:rPr>
+        <w:t>next_waypoint</w:t>
+      </w:r>
+      <w:proofErr w:type="spellEnd"/>
+      <w:r>
+        <w:rPr>
+          <w:rFonts w:ascii="Times New Roman" w:hAnsi="Times New Roman" w:cs="Times New Roman"/>
+        </w:rPr>
+        <w:t xml:space="preserve"> value even if the agent is going to move between two same points. Variable 4, the deadline is important because the optimal solution might be different based on the remaining time. For example, if there are a lot of steps left, the agent would be willing to delay the rewards; it would like to take some small rewards in order to get a larger reward later. However, if there </w:t>
+      </w:r>
+      <w:r>
+        <w:rPr>
+          <w:rFonts w:ascii="Times New Roman" w:hAnsi="Times New Roman" w:cs="Times New Roman"/>
+        </w:rPr>
+        <w:lastRenderedPageBreak/>
+        <w:t xml:space="preserve">are only a few steps left, the agent would be more short-sighted and greedy, its priority would be to collect immediate rewards as much as it can. Variable 5, 6,7, 8 are the information for the surroundings. The light status is important because the agent needs to obey the traffic rules and not move or yield to traffic when the light is red. The information of other cars that are at the same intersection is important because our agent </w:t>
+      </w:r>
+      <w:r>
+        <w:rPr>
+          <w:rFonts w:ascii="Times New Roman" w:hAnsi="Times New Roman" w:cs="Times New Roman"/>
+        </w:rPr>
+        <w:t>need to know if it should yield to other traffics. If it runs into other cars, it should get a big penalty.</w:t>
+      </w:r>
       <w:bookmarkStart w:id="0" w:name="_GoBack"/>
       <w:bookmarkEnd w:id="0"/>
-    </w:p>
-    <w:p>
-      <w:pPr>
-        <w:rPr>
-          <w:rFonts w:ascii="Times New Roman" w:hAnsi="Times New Roman" w:cs="Times New Roman"/>
-        </w:rPr>
-      </w:pPr>
-    </w:p>
-    <w:p>
-      <w:pPr>
-        <w:rPr>
-          <w:rFonts w:ascii="Times New Roman" w:hAnsi="Times New Roman" w:cs="Times New Roman"/>
-        </w:rPr>
-      </w:pPr>
-    </w:p>
-    <w:p>
-      <w:pPr>
-        <w:rPr>
-          <w:rFonts w:ascii="Times New Roman" w:hAnsi="Times New Roman" w:cs="Times New Roman"/>
-        </w:rPr>
-      </w:pPr>
     </w:p>
     <w:sectPr>
       <w:pgSz w:w="12240" w:h="15840"/>
@@ -157,6 +587,195 @@
     </w:sectPr>
   </w:body>
 </w:document>
+</file>
+
+<file path=word/numbering.xml><?xml version="1.0" encoding="utf-8"?>
+<w:numbering xmlns:wpc="http://schemas.microsoft.com/office/word/2010/wordprocessingCanvas" xmlns:mo="http://schemas.microsoft.com/office/mac/office/2008/main" xmlns:mc="http://schemas.openxmlformats.org/markup-compatibility/2006" xmlns:mv="urn:schemas-microsoft-com:mac:vml" xmlns:o="urn:schemas-microsoft-com:office:office" xmlns:r="http://schemas.openxmlformats.org/officeDocument/2006/relationships" xmlns:m="http://schemas.openxmlformats.org/officeDocument/2006/math" xmlns:v="urn:schemas-microsoft-com:vml" xmlns:wp14="http://schemas.microsoft.com/office/word/2010/wordprocessingDrawing" xmlns:wp="http://schemas.openxmlformats.org/drawingml/2006/wordprocessingDrawing" xmlns:w10="urn:schemas-microsoft-com:office:word" xmlns:w="http://schemas.openxmlformats.org/wordprocessingml/2006/main" xmlns:w14="http://schemas.microsoft.com/office/word/2010/wordml" xmlns:w15="http://schemas.microsoft.com/office/word/2012/wordml" xmlns:wpg="http://schemas.microsoft.com/office/word/2010/wordprocessingGroup" xmlns:wpi="http://schemas.microsoft.com/office/word/2010/wordprocessingInk" xmlns:wne="http://schemas.microsoft.com/office/word/2006/wordml" xmlns:wps="http://schemas.microsoft.com/office/word/2010/wordprocessingShape" mc:Ignorable="w14 w15 wp14">
+  <w:abstractNum w:abstractNumId="0">
+    <w:nsid w:val="391466B8"/>
+    <w:multiLevelType w:val="hybridMultilevel"/>
+    <w:tmpl w:val="3ED291EE"/>
+    <w:lvl w:ilvl="0" w:tplc="408C8D60">
+      <w:start w:val="1"/>
+      <w:numFmt w:val="decimal"/>
+      <w:lvlText w:val="%1)"/>
+      <w:lvlJc w:val="left"/>
+      <w:pPr>
+        <w:ind w:left="1080" w:hanging="360"/>
+      </w:pPr>
+      <w:rPr>
+        <w:rFonts w:hint="default"/>
+      </w:rPr>
+    </w:lvl>
+    <w:lvl w:ilvl="1" w:tplc="04090019">
+      <w:start w:val="1"/>
+      <w:numFmt w:val="lowerLetter"/>
+      <w:lvlText w:val="%2."/>
+      <w:lvlJc w:val="left"/>
+      <w:pPr>
+        <w:ind w:left="1800" w:hanging="360"/>
+      </w:pPr>
+    </w:lvl>
+    <w:lvl w:ilvl="2" w:tplc="0409001B" w:tentative="1">
+      <w:start w:val="1"/>
+      <w:numFmt w:val="lowerRoman"/>
+      <w:lvlText w:val="%3."/>
+      <w:lvlJc w:val="right"/>
+      <w:pPr>
+        <w:ind w:left="2520" w:hanging="180"/>
+      </w:pPr>
+    </w:lvl>
+    <w:lvl w:ilvl="3" w:tplc="0409000F" w:tentative="1">
+      <w:start w:val="1"/>
+      <w:numFmt w:val="decimal"/>
+      <w:lvlText w:val="%4."/>
+      <w:lvlJc w:val="left"/>
+      <w:pPr>
+        <w:ind w:left="3240" w:hanging="360"/>
+      </w:pPr>
+    </w:lvl>
+    <w:lvl w:ilvl="4" w:tplc="04090019" w:tentative="1">
+      <w:start w:val="1"/>
+      <w:numFmt w:val="lowerLetter"/>
+      <w:lvlText w:val="%5."/>
+      <w:lvlJc w:val="left"/>
+      <w:pPr>
+        <w:ind w:left="3960" w:hanging="360"/>
+      </w:pPr>
+    </w:lvl>
+    <w:lvl w:ilvl="5" w:tplc="0409001B" w:tentative="1">
+      <w:start w:val="1"/>
+      <w:numFmt w:val="lowerRoman"/>
+      <w:lvlText w:val="%6."/>
+      <w:lvlJc w:val="right"/>
+      <w:pPr>
+        <w:ind w:left="4680" w:hanging="180"/>
+      </w:pPr>
+    </w:lvl>
+    <w:lvl w:ilvl="6" w:tplc="0409000F" w:tentative="1">
+      <w:start w:val="1"/>
+      <w:numFmt w:val="decimal"/>
+      <w:lvlText w:val="%7."/>
+      <w:lvlJc w:val="left"/>
+      <w:pPr>
+        <w:ind w:left="5400" w:hanging="360"/>
+      </w:pPr>
+    </w:lvl>
+    <w:lvl w:ilvl="7" w:tplc="04090019" w:tentative="1">
+      <w:start w:val="1"/>
+      <w:numFmt w:val="lowerLetter"/>
+      <w:lvlText w:val="%8."/>
+      <w:lvlJc w:val="left"/>
+      <w:pPr>
+        <w:ind w:left="6120" w:hanging="360"/>
+      </w:pPr>
+    </w:lvl>
+    <w:lvl w:ilvl="8" w:tplc="0409001B" w:tentative="1">
+      <w:start w:val="1"/>
+      <w:numFmt w:val="lowerRoman"/>
+      <w:lvlText w:val="%9."/>
+      <w:lvlJc w:val="right"/>
+      <w:pPr>
+        <w:ind w:left="6840" w:hanging="180"/>
+      </w:pPr>
+    </w:lvl>
+  </w:abstractNum>
+  <w:abstractNum w:abstractNumId="1">
+    <w:nsid w:val="6C03728A"/>
+    <w:multiLevelType w:val="hybridMultilevel"/>
+    <w:tmpl w:val="BE8ED768"/>
+    <w:lvl w:ilvl="0" w:tplc="04090011">
+      <w:start w:val="1"/>
+      <w:numFmt w:val="decimal"/>
+      <w:lvlText w:val="%1)"/>
+      <w:lvlJc w:val="left"/>
+      <w:pPr>
+        <w:ind w:left="720" w:hanging="360"/>
+      </w:pPr>
+      <w:rPr>
+        <w:rFonts w:hint="default"/>
+      </w:rPr>
+    </w:lvl>
+    <w:lvl w:ilvl="1" w:tplc="04090019" w:tentative="1">
+      <w:start w:val="1"/>
+      <w:numFmt w:val="lowerLetter"/>
+      <w:lvlText w:val="%2."/>
+      <w:lvlJc w:val="left"/>
+      <w:pPr>
+        <w:ind w:left="1440" w:hanging="360"/>
+      </w:pPr>
+    </w:lvl>
+    <w:lvl w:ilvl="2" w:tplc="0409001B" w:tentative="1">
+      <w:start w:val="1"/>
+      <w:numFmt w:val="lowerRoman"/>
+      <w:lvlText w:val="%3."/>
+      <w:lvlJc w:val="right"/>
+      <w:pPr>
+        <w:ind w:left="2160" w:hanging="180"/>
+      </w:pPr>
+    </w:lvl>
+    <w:lvl w:ilvl="3" w:tplc="0409000F" w:tentative="1">
+      <w:start w:val="1"/>
+      <w:numFmt w:val="decimal"/>
+      <w:lvlText w:val="%4."/>
+      <w:lvlJc w:val="left"/>
+      <w:pPr>
+        <w:ind w:left="2880" w:hanging="360"/>
+      </w:pPr>
+    </w:lvl>
+    <w:lvl w:ilvl="4" w:tplc="04090019" w:tentative="1">
+      <w:start w:val="1"/>
+      <w:numFmt w:val="lowerLetter"/>
+      <w:lvlText w:val="%5."/>
+      <w:lvlJc w:val="left"/>
+      <w:pPr>
+        <w:ind w:left="3600" w:hanging="360"/>
+      </w:pPr>
+    </w:lvl>
+    <w:lvl w:ilvl="5" w:tplc="0409001B" w:tentative="1">
+      <w:start w:val="1"/>
+      <w:numFmt w:val="lowerRoman"/>
+      <w:lvlText w:val="%6."/>
+      <w:lvlJc w:val="right"/>
+      <w:pPr>
+        <w:ind w:left="4320" w:hanging="180"/>
+      </w:pPr>
+    </w:lvl>
+    <w:lvl w:ilvl="6" w:tplc="0409000F" w:tentative="1">
+      <w:start w:val="1"/>
+      <w:numFmt w:val="decimal"/>
+      <w:lvlText w:val="%7."/>
+      <w:lvlJc w:val="left"/>
+      <w:pPr>
+        <w:ind w:left="5040" w:hanging="360"/>
+      </w:pPr>
+    </w:lvl>
+    <w:lvl w:ilvl="7" w:tplc="04090019" w:tentative="1">
+      <w:start w:val="1"/>
+      <w:numFmt w:val="lowerLetter"/>
+      <w:lvlText w:val="%8."/>
+      <w:lvlJc w:val="left"/>
+      <w:pPr>
+        <w:ind w:left="5760" w:hanging="360"/>
+      </w:pPr>
+    </w:lvl>
+    <w:lvl w:ilvl="8" w:tplc="0409001B" w:tentative="1">
+      <w:start w:val="1"/>
+      <w:numFmt w:val="lowerRoman"/>
+      <w:lvlText w:val="%9."/>
+      <w:lvlJc w:val="right"/>
+      <w:pPr>
+        <w:ind w:left="6480" w:hanging="180"/>
+      </w:pPr>
+    </w:lvl>
+  </w:abstractNum>
+  <w:num w:numId="1">
+    <w:abstractNumId w:val="1"/>
+  </w:num>
+  <w:num w:numId="2">
+    <w:abstractNumId w:val="0"/>
+  </w:num>
+</w:numbering>
 </file>
 
 <file path=word/styles.xml><?xml version="1.0" encoding="utf-8"?>
@@ -585,6 +1204,17 @@
     <w:semiHidden/>
     <w:unhideWhenUsed/>
   </w:style>
+  <w:style w:type="paragraph" w:styleId="ListParagraph">
+    <w:name w:val="List Paragraph"/>
+    <w:basedOn w:val="Normal"/>
+    <w:uiPriority w:val="34"/>
+    <w:qFormat/>
+    <w:rsid w:val="005E1D2C"/>
+    <w:pPr>
+      <w:ind w:left="720"/>
+      <w:contextualSpacing/>
+    </w:pPr>
+  </w:style>
 </w:styles>
 </file>
 
